--- a/docs/require_documents/架构设计.docx
+++ b/docs/require_documents/架构设计.docx
@@ -1524,9 +1524,6 @@
           <w:ilvl w:val="0"/>
           <w:numId w:val="1"/>
         </w:numPr>
-        <w:rPr>
-          <w:rFonts w:hint="eastAsia"/>
-        </w:rPr>
       </w:pPr>
       <w:r>
         <w:rPr>
@@ -1539,9 +1536,6 @@
       <w:pPr>
         <w:pStyle w:val="a4"/>
         <w:ind w:left="660" w:firstLineChars="0" w:firstLine="0"/>
-        <w:rPr>
-          <w:rFonts w:hint="eastAsia"/>
-        </w:rPr>
       </w:pPr>
       <w:r>
         <w:rPr>
@@ -1574,9 +1568,6 @@
               <w:pStyle w:val="a4"/>
               <w:ind w:firstLineChars="0" w:firstLine="0"/>
               <w:jc w:val="center"/>
-              <w:rPr>
-                <w:rFonts w:hint="eastAsia"/>
-              </w:rPr>
             </w:pPr>
             <w:r>
               <w:rPr>
@@ -1597,9 +1588,6 @@
               <w:pStyle w:val="a4"/>
               <w:ind w:firstLineChars="0" w:firstLine="0"/>
               <w:jc w:val="center"/>
-              <w:rPr>
-                <w:rFonts w:hint="eastAsia"/>
-              </w:rPr>
             </w:pPr>
             <w:r>
               <w:rPr>
@@ -1619,9 +1607,6 @@
               <w:pStyle w:val="a4"/>
               <w:ind w:firstLineChars="0" w:firstLine="0"/>
               <w:jc w:val="center"/>
-              <w:rPr>
-                <w:rFonts w:hint="eastAsia"/>
-              </w:rPr>
             </w:pPr>
             <w:r>
               <w:rPr>
@@ -1644,9 +1629,6 @@
               <w:pStyle w:val="a4"/>
               <w:ind w:firstLineChars="0" w:firstLine="0"/>
               <w:jc w:val="center"/>
-              <w:rPr>
-                <w:rFonts w:hint="eastAsia"/>
-              </w:rPr>
             </w:pPr>
           </w:p>
         </w:tc>
@@ -1661,9 +1643,6 @@
               <w:pStyle w:val="a4"/>
               <w:ind w:firstLineChars="0" w:firstLine="0"/>
               <w:jc w:val="center"/>
-              <w:rPr>
-                <w:rFonts w:hint="eastAsia"/>
-              </w:rPr>
             </w:pPr>
           </w:p>
         </w:tc>
@@ -1677,9 +1656,6 @@
               <w:pStyle w:val="a4"/>
               <w:ind w:firstLineChars="0" w:firstLine="0"/>
               <w:jc w:val="center"/>
-              <w:rPr>
-                <w:rFonts w:hint="eastAsia"/>
-              </w:rPr>
             </w:pPr>
             <w:r>
               <w:rPr>
@@ -1702,9 +1678,6 @@
               <w:pStyle w:val="a4"/>
               <w:ind w:firstLineChars="0" w:firstLine="0"/>
               <w:jc w:val="center"/>
-              <w:rPr>
-                <w:rFonts w:hint="eastAsia"/>
-              </w:rPr>
             </w:pPr>
           </w:p>
         </w:tc>
@@ -1719,9 +1692,6 @@
               <w:pStyle w:val="a4"/>
               <w:ind w:firstLineChars="0" w:firstLine="0"/>
               <w:jc w:val="center"/>
-              <w:rPr>
-                <w:rFonts w:hint="eastAsia"/>
-              </w:rPr>
             </w:pPr>
           </w:p>
         </w:tc>
@@ -1735,9 +1705,6 @@
               <w:pStyle w:val="a4"/>
               <w:ind w:firstLineChars="0" w:firstLine="0"/>
               <w:jc w:val="center"/>
-              <w:rPr>
-                <w:rFonts w:hint="eastAsia"/>
-              </w:rPr>
             </w:pPr>
             <w:r>
               <w:rPr>
@@ -1760,9 +1727,6 @@
               <w:pStyle w:val="a4"/>
               <w:ind w:firstLineChars="0" w:firstLine="0"/>
               <w:jc w:val="center"/>
-              <w:rPr>
-                <w:rFonts w:hint="eastAsia"/>
-              </w:rPr>
             </w:pPr>
           </w:p>
         </w:tc>
@@ -1777,9 +1741,6 @@
               <w:pStyle w:val="a4"/>
               <w:ind w:firstLineChars="0" w:firstLine="0"/>
               <w:jc w:val="center"/>
-              <w:rPr>
-                <w:rFonts w:hint="eastAsia"/>
-              </w:rPr>
             </w:pPr>
           </w:p>
         </w:tc>
@@ -1793,9 +1754,6 @@
               <w:pStyle w:val="a4"/>
               <w:ind w:firstLineChars="0" w:firstLine="0"/>
               <w:jc w:val="center"/>
-              <w:rPr>
-                <w:rFonts w:hint="eastAsia"/>
-              </w:rPr>
             </w:pPr>
             <w:r>
               <w:rPr>
@@ -1818,9 +1776,6 @@
               <w:pStyle w:val="a4"/>
               <w:ind w:firstLineChars="0" w:firstLine="0"/>
               <w:jc w:val="center"/>
-              <w:rPr>
-                <w:rFonts w:hint="eastAsia"/>
-              </w:rPr>
             </w:pPr>
           </w:p>
         </w:tc>
@@ -1835,9 +1790,6 @@
               <w:pStyle w:val="a4"/>
               <w:ind w:firstLineChars="0" w:firstLine="0"/>
               <w:jc w:val="center"/>
-              <w:rPr>
-                <w:rFonts w:hint="eastAsia"/>
-              </w:rPr>
             </w:pPr>
             <w:r>
               <w:rPr>
@@ -1857,9 +1809,6 @@
               <w:pStyle w:val="a4"/>
               <w:ind w:firstLineChars="0" w:firstLine="0"/>
               <w:jc w:val="center"/>
-              <w:rPr>
-                <w:rFonts w:hint="eastAsia"/>
-              </w:rPr>
             </w:pPr>
             <w:r>
               <w:rPr>
@@ -1890,9 +1839,6 @@
               <w:pStyle w:val="a4"/>
               <w:ind w:firstLineChars="0" w:firstLine="0"/>
               <w:jc w:val="center"/>
-              <w:rPr>
-                <w:rFonts w:hint="eastAsia"/>
-              </w:rPr>
             </w:pPr>
           </w:p>
         </w:tc>
@@ -1907,9 +1853,6 @@
               <w:pStyle w:val="a4"/>
               <w:ind w:firstLineChars="0" w:firstLine="0"/>
               <w:jc w:val="center"/>
-              <w:rPr>
-                <w:rFonts w:hint="eastAsia"/>
-              </w:rPr>
             </w:pPr>
           </w:p>
         </w:tc>
@@ -1923,9 +1866,6 @@
               <w:pStyle w:val="a4"/>
               <w:ind w:firstLineChars="0" w:firstLine="0"/>
               <w:jc w:val="center"/>
-              <w:rPr>
-                <w:rFonts w:hint="eastAsia"/>
-              </w:rPr>
             </w:pPr>
             <w:r>
               <w:rPr>
@@ -1948,9 +1888,6 @@
               <w:pStyle w:val="a4"/>
               <w:ind w:firstLineChars="0" w:firstLine="0"/>
               <w:jc w:val="center"/>
-              <w:rPr>
-                <w:rFonts w:hint="eastAsia"/>
-              </w:rPr>
             </w:pPr>
           </w:p>
         </w:tc>
@@ -1965,9 +1902,6 @@
               <w:pStyle w:val="a4"/>
               <w:ind w:firstLineChars="0" w:firstLine="0"/>
               <w:jc w:val="center"/>
-              <w:rPr>
-                <w:rFonts w:hint="eastAsia"/>
-              </w:rPr>
             </w:pPr>
             <w:r>
               <w:rPr>
@@ -1987,9 +1921,6 @@
               <w:pStyle w:val="a4"/>
               <w:ind w:firstLineChars="0" w:firstLine="0"/>
               <w:jc w:val="center"/>
-              <w:rPr>
-                <w:rFonts w:hint="eastAsia"/>
-              </w:rPr>
             </w:pPr>
             <w:r>
               <w:rPr>
@@ -2012,9 +1943,6 @@
               <w:pStyle w:val="a4"/>
               <w:ind w:firstLineChars="0" w:firstLine="0"/>
               <w:jc w:val="center"/>
-              <w:rPr>
-                <w:rFonts w:hint="eastAsia"/>
-              </w:rPr>
             </w:pPr>
           </w:p>
         </w:tc>
@@ -2029,9 +1957,6 @@
               <w:pStyle w:val="a4"/>
               <w:ind w:firstLineChars="0" w:firstLine="0"/>
               <w:jc w:val="center"/>
-              <w:rPr>
-                <w:rFonts w:hint="eastAsia"/>
-              </w:rPr>
             </w:pPr>
           </w:p>
         </w:tc>
@@ -2045,9 +1970,6 @@
               <w:pStyle w:val="a4"/>
               <w:ind w:firstLineChars="0" w:firstLine="0"/>
               <w:jc w:val="center"/>
-              <w:rPr>
-                <w:rFonts w:hint="eastAsia"/>
-              </w:rPr>
             </w:pPr>
             <w:r>
               <w:rPr>
@@ -2070,9 +1992,6 @@
               <w:pStyle w:val="a4"/>
               <w:ind w:firstLineChars="0" w:firstLine="0"/>
               <w:jc w:val="center"/>
-              <w:rPr>
-                <w:rFonts w:hint="eastAsia"/>
-              </w:rPr>
             </w:pPr>
           </w:p>
         </w:tc>
@@ -2087,9 +2006,6 @@
               <w:pStyle w:val="a4"/>
               <w:ind w:firstLineChars="0" w:firstLine="0"/>
               <w:jc w:val="center"/>
-              <w:rPr>
-                <w:rFonts w:hint="eastAsia"/>
-              </w:rPr>
             </w:pPr>
           </w:p>
         </w:tc>
@@ -2103,9 +2019,6 @@
               <w:pStyle w:val="a4"/>
               <w:ind w:firstLineChars="0" w:firstLine="0"/>
               <w:jc w:val="center"/>
-              <w:rPr>
-                <w:rFonts w:hint="eastAsia"/>
-              </w:rPr>
             </w:pPr>
             <w:r>
               <w:rPr>
@@ -2128,9 +2041,6 @@
               <w:pStyle w:val="a4"/>
               <w:ind w:firstLineChars="0" w:firstLine="0"/>
               <w:jc w:val="center"/>
-              <w:rPr>
-                <w:rFonts w:hint="eastAsia"/>
-              </w:rPr>
             </w:pPr>
             <w:r>
               <w:rPr>
@@ -2151,9 +2061,6 @@
               <w:pStyle w:val="a4"/>
               <w:ind w:firstLineChars="0" w:firstLine="0"/>
               <w:jc w:val="center"/>
-              <w:rPr>
-                <w:rFonts w:hint="eastAsia"/>
-              </w:rPr>
             </w:pPr>
             <w:r>
               <w:rPr>
@@ -2173,9 +2080,6 @@
               <w:pStyle w:val="a4"/>
               <w:ind w:firstLineChars="0" w:firstLine="0"/>
               <w:jc w:val="center"/>
-              <w:rPr>
-                <w:rFonts w:hint="eastAsia"/>
-              </w:rPr>
             </w:pPr>
             <w:r>
               <w:rPr>
@@ -2198,9 +2102,6 @@
               <w:pStyle w:val="a4"/>
               <w:ind w:firstLineChars="0" w:firstLine="0"/>
               <w:jc w:val="center"/>
-              <w:rPr>
-                <w:rFonts w:hint="eastAsia"/>
-              </w:rPr>
             </w:pPr>
           </w:p>
         </w:tc>
@@ -2215,9 +2116,6 @@
               <w:pStyle w:val="a4"/>
               <w:ind w:firstLineChars="0" w:firstLine="0"/>
               <w:jc w:val="center"/>
-              <w:rPr>
-                <w:rFonts w:hint="eastAsia"/>
-              </w:rPr>
             </w:pPr>
           </w:p>
         </w:tc>
@@ -2231,9 +2129,6 @@
               <w:pStyle w:val="a4"/>
               <w:ind w:firstLineChars="0" w:firstLine="0"/>
               <w:jc w:val="center"/>
-              <w:rPr>
-                <w:rFonts w:hint="eastAsia"/>
-              </w:rPr>
             </w:pPr>
             <w:r>
               <w:rPr>
@@ -2256,9 +2151,6 @@
               <w:pStyle w:val="a4"/>
               <w:ind w:firstLineChars="0" w:firstLine="0"/>
               <w:jc w:val="center"/>
-              <w:rPr>
-                <w:rFonts w:hint="eastAsia"/>
-              </w:rPr>
             </w:pPr>
           </w:p>
         </w:tc>
@@ -2273,9 +2165,6 @@
               <w:pStyle w:val="a4"/>
               <w:ind w:firstLineChars="0" w:firstLine="0"/>
               <w:jc w:val="center"/>
-              <w:rPr>
-                <w:rFonts w:hint="eastAsia"/>
-              </w:rPr>
             </w:pPr>
           </w:p>
         </w:tc>
@@ -2289,9 +2178,6 @@
               <w:pStyle w:val="a4"/>
               <w:ind w:firstLineChars="0" w:firstLine="0"/>
               <w:jc w:val="center"/>
-              <w:rPr>
-                <w:rFonts w:hint="eastAsia"/>
-              </w:rPr>
             </w:pPr>
             <w:r>
               <w:rPr>
@@ -2314,9 +2200,6 @@
               <w:pStyle w:val="a4"/>
               <w:ind w:firstLineChars="0" w:firstLine="0"/>
               <w:jc w:val="center"/>
-              <w:rPr>
-                <w:rFonts w:hint="eastAsia"/>
-              </w:rPr>
             </w:pPr>
           </w:p>
         </w:tc>
@@ -2331,9 +2214,6 @@
               <w:pStyle w:val="a4"/>
               <w:ind w:firstLineChars="0" w:firstLine="0"/>
               <w:jc w:val="center"/>
-              <w:rPr>
-                <w:rFonts w:hint="eastAsia"/>
-              </w:rPr>
             </w:pPr>
           </w:p>
         </w:tc>
@@ -2347,9 +2227,6 @@
               <w:pStyle w:val="a4"/>
               <w:ind w:firstLineChars="0" w:firstLine="0"/>
               <w:jc w:val="center"/>
-              <w:rPr>
-                <w:rFonts w:hint="eastAsia"/>
-              </w:rPr>
             </w:pPr>
             <w:r>
               <w:rPr>
@@ -2359,8 +2236,6 @@
             </w:r>
           </w:p>
         </w:tc>
-        <w:bookmarkStart w:id="0" w:name="_GoBack"/>
-        <w:bookmarkEnd w:id="0"/>
       </w:tr>
       <w:tr>
         <w:tc>
@@ -2374,9 +2249,6 @@
               <w:pStyle w:val="a4"/>
               <w:ind w:firstLineChars="0" w:firstLine="0"/>
               <w:jc w:val="center"/>
-              <w:rPr>
-                <w:rFonts w:hint="eastAsia"/>
-              </w:rPr>
             </w:pPr>
           </w:p>
         </w:tc>
@@ -2391,9 +2263,6 @@
               <w:pStyle w:val="a4"/>
               <w:ind w:firstLineChars="0" w:firstLine="0"/>
               <w:jc w:val="center"/>
-              <w:rPr>
-                <w:rFonts w:hint="eastAsia"/>
-              </w:rPr>
             </w:pPr>
           </w:p>
         </w:tc>
@@ -2407,9 +2276,6 @@
               <w:pStyle w:val="a4"/>
               <w:ind w:firstLineChars="0" w:firstLine="0"/>
               <w:jc w:val="center"/>
-              <w:rPr>
-                <w:rFonts w:hint="eastAsia"/>
-              </w:rPr>
             </w:pPr>
             <w:r>
               <w:rPr>
@@ -2429,6 +2295,67 @@
           <w:rFonts w:hint="eastAsia"/>
         </w:rPr>
       </w:pPr>
+      <w:r>
+        <w:rPr>
+          <w:rFonts w:hint="eastAsia"/>
+        </w:rPr>
+        <w:lastRenderedPageBreak/>
+        <w:t>整个系统的流程如下图所示：</w:t>
+      </w:r>
+      <w:bookmarkStart w:id="0" w:name="_GoBack"/>
+      <w:bookmarkEnd w:id="0"/>
+    </w:p>
+    <w:p>
+      <w:pPr>
+        <w:pStyle w:val="a4"/>
+        <w:ind w:left="660" w:firstLineChars="0" w:firstLine="0"/>
+      </w:pPr>
+      <w:r>
+        <w:rPr>
+          <w:noProof/>
+        </w:rPr>
+        <w:drawing>
+          <wp:inline distT="0" distB="0" distL="0" distR="0">
+            <wp:extent cx="3829050" cy="8258175"/>
+            <wp:effectExtent l="0" t="0" r="0" b="9525"/>
+            <wp:docPr id="3" name="图片 3"/>
+            <wp:cNvGraphicFramePr>
+              <a:graphicFrameLocks xmlns:a="http://schemas.openxmlformats.org/drawingml/2006/main" noChangeAspect="1"/>
+            </wp:cNvGraphicFramePr>
+            <a:graphic xmlns:a="http://schemas.openxmlformats.org/drawingml/2006/main">
+              <a:graphicData uri="http://schemas.openxmlformats.org/drawingml/2006/picture">
+                <pic:pic xmlns:pic="http://schemas.openxmlformats.org/drawingml/2006/picture">
+                  <pic:nvPicPr>
+                    <pic:cNvPr id="0" name="eem.jpg"/>
+                    <pic:cNvPicPr/>
+                  </pic:nvPicPr>
+                  <pic:blipFill>
+                    <a:blip r:embed="rId9">
+                      <a:extLst>
+                        <a:ext uri="{28A0092B-C50C-407E-A947-70E740481C1C}">
+                          <a14:useLocalDpi xmlns:a14="http://schemas.microsoft.com/office/drawing/2010/main" val="0"/>
+                        </a:ext>
+                      </a:extLst>
+                    </a:blip>
+                    <a:stretch>
+                      <a:fillRect/>
+                    </a:stretch>
+                  </pic:blipFill>
+                  <pic:spPr>
+                    <a:xfrm>
+                      <a:off x="0" y="0"/>
+                      <a:ext cx="3829050" cy="8258175"/>
+                    </a:xfrm>
+                    <a:prstGeom prst="rect">
+                      <a:avLst/>
+                    </a:prstGeom>
+                  </pic:spPr>
+                </pic:pic>
+              </a:graphicData>
+            </a:graphic>
+          </wp:inline>
+        </w:drawing>
+      </w:r>
     </w:p>
     <w:sectPr>
       <w:pgSz w:w="11906" w:h="16838"/>
